--- a/Guselnikov_otchet.docx
+++ b/Guselnikov_otchet.docx
@@ -18436,11 +18436,12 @@
         <w:t>Рисунок 1 – Функциональная модель.</w:t>
       </w:r>
     </w:p>
-    <w:p xmlns:wp14="http://schemas.microsoft.com/office/word/2010/wordml" wp14:textId="79768D8D">
+    <w:p xmlns:wp14="http://schemas.microsoft.com/office/word/2010/wordml" wp14:textId="79C03BD1">
       <w:pPr>
         <w:pStyle w:val="a"/>
-        <w:spacing w:before="0" w:line="360" w:lineRule="auto"/>
-        <w:ind w:left="0"/>
+        <w:bidi w:val="0"/>
+        <w:spacing w:before="0" w:beforeAutospacing="off" w:after="0" w:afterAutospacing="off" w:line="360" w:lineRule="auto"/>
+        <w:ind w:left="709" w:right="0"/>
         <w:jc w:val="center"/>
         <w:rPr>
           <w:rFonts w:ascii="Arial" w:hAnsi="Arial" w:eastAsia="Times New Roman" w:cs="Arial"/>
@@ -18451,10 +18452,10 @@
       </w:pPr>
       <w:r>
         <w:drawing>
-          <wp:inline xmlns:wp14="http://schemas.microsoft.com/office/word/2010/wordprocessingDrawing" wp14:editId="6457897F" wp14:anchorId="242A3E50">
-            <wp:extent cx="4572000" cy="2314575"/>
+          <wp:inline xmlns:wp14="http://schemas.microsoft.com/office/word/2010/wordprocessingDrawing" wp14:editId="357F9D28" wp14:anchorId="7A9FBACE">
+            <wp:extent cx="4572000" cy="2066925"/>
             <wp:effectExtent l="0" t="0" r="0" b="0"/>
-            <wp:docPr id="1383665802" name="" title=""/>
+            <wp:docPr id="784297" name="" title=""/>
             <wp:cNvGraphicFramePr>
               <a:graphicFrameLocks noChangeAspect="1"/>
             </wp:cNvGraphicFramePr>
@@ -18466,7 +18467,7 @@
                     <pic:cNvPicPr/>
                   </pic:nvPicPr>
                   <pic:blipFill>
-                    <a:blip r:embed="Re139582ce57f4968">
+                    <a:blip r:embed="Ra56622ac48c14ef3">
                       <a:extLst>
                         <a:ext xmlns:a="http://schemas.openxmlformats.org/drawingml/2006/main" uri="{28A0092B-C50C-407E-A947-70E740481C1C}">
                           <a14:useLocalDpi val="0"/>
@@ -18480,7 +18481,7 @@
                   <pic:spPr>
                     <a:xfrm>
                       <a:off x="0" y="0"/>
-                      <a:ext cx="4572000" cy="2314575"/>
+                      <a:ext cx="4572000" cy="2066925"/>
                     </a:xfrm>
                     <a:prstGeom prst="rect">
                       <a:avLst/>
